--- a/ordenanzas/1871.docx
+++ b/ordenanzas/1871.docx
@@ -4,7 +4,8 @@
   <w:body>
     <w:p>
       <w:pPr>
-        <w:spacing w:after="200"/>
+        <w:keepNext/>
+        <w:spacing w:after="240"/>
         <w:jc w:val="right"/>
       </w:pPr>
       <w:r>
@@ -13,20 +14,42 @@
     </w:p>
     <w:p>
       <w:pPr>
-        <w:spacing w:after="200"/>
-      </w:pPr>
-      <w:r>
+        <w:keepNext/>
+        <w:spacing w:before="240" w:after="360"/>
+        <w:rPr>
+          <w:b/>
+        </w:rPr>
+      </w:pPr>
+      <w:r>
+        <w:rPr>
+          <w:b/>
+        </w:rPr>
         <w:t>ORDENANZA Nº 1871</w:t>
       </w:r>
     </w:p>
     <w:p>
       <w:pPr>
-        <w:spacing w:after="200"/>
-        <w:jc w:val="both"/>
-      </w:pPr>
-      <w:r>
+        <w:keepNext/>
+        <w:spacing w:before="240" w:after="120"/>
+        <w:rPr>
+          <w:b/>
+        </w:rPr>
+      </w:pPr>
+      <w:r>
+        <w:rPr>
+          <w:b/>
+        </w:rPr>
         <w:t xml:space="preserve">VISTO: </w:t>
       </w:r>
+    </w:p>
+    <w:p>
+      <w:pPr>
+        <w:keepNext/>
+        <w:spacing w:after="120"/>
+      </w:pPr>
+      <w:r>
+        <w:t xml:space="preserve"> </w:t>
+      </w:r>
       <w:r>
         <w:t xml:space="preserve">La necesidad de </w:t>
       </w:r>
@@ -40,7 +63,7 @@
         <w:t xml:space="preserve"> </w:t>
       </w:r>
       <w:r>
-        <w:t xml:space="preserve">                    (</w:t>
+        <w:t xml:space="preserve"> (</w:t>
       </w:r>
       <w:r>
         <w:t>PERC</w:t>
@@ -66,12 +89,27 @@
     </w:p>
     <w:p>
       <w:pPr>
-        <w:spacing w:after="200"/>
-        <w:jc w:val="both"/>
-      </w:pPr>
-      <w:r>
+        <w:keepNext/>
+        <w:spacing w:before="240" w:after="120"/>
+        <w:rPr>
+          <w:b/>
+        </w:rPr>
+      </w:pPr>
+      <w:r>
+        <w:rPr>
+          <w:b/>
+        </w:rPr>
         <w:t xml:space="preserve">CONSIDERANDO: </w:t>
       </w:r>
+    </w:p>
+    <w:p>
+      <w:pPr>
+        <w:keepNext/>
+        <w:spacing w:after="120"/>
+      </w:pPr>
+      <w:r>
+        <w:t xml:space="preserve"> </w:t>
+      </w:r>
       <w:r>
         <w:t xml:space="preserve">Que ante la utilización de diversos </w:t>
       </w:r>
@@ -123,8 +161,8 @@
     </w:p>
     <w:p>
       <w:pPr>
-        <w:spacing w:after="200"/>
-        <w:jc w:val="both"/>
+        <w:keepNext/>
+        <w:spacing w:after="120"/>
       </w:pPr>
       <w:r>
         <w:t>Que resulta categórica en tal sentido la información proporcionada por la Defensoría del Pueblo de la Ciudad de Buenos Aires</w:t>
@@ -133,7 +171,7 @@
         <w:t xml:space="preserve"> </w:t>
       </w:r>
       <w:r>
-        <w:t xml:space="preserve">                    (</w:t>
+        <w:t xml:space="preserve"> (</w:t>
       </w:r>
       <w:r>
         <w:t xml:space="preserve">en la que solicita en forma preventiva la prohibición del funcionamiento de las llamadas tintorerías/lavanderías ecológicas en los mismos lugares donde se venden alimentos, como consecuencia del </w:t>
@@ -150,8 +188,8 @@
     </w:p>
     <w:p>
       <w:pPr>
-        <w:spacing w:after="200"/>
-        <w:jc w:val="both"/>
+        <w:keepNext/>
+        <w:spacing w:after="120"/>
       </w:pPr>
       <w:r>
         <w:t xml:space="preserve">Que ese pedido se sustenta en las conclusiones del informe presentado por el investigador del Conicet </w:t>
@@ -174,8 +212,8 @@
     </w:p>
     <w:p>
       <w:pPr>
-        <w:spacing w:after="200"/>
-        <w:jc w:val="both"/>
+        <w:keepNext/>
+        <w:spacing w:after="120"/>
       </w:pPr>
       <w:r>
         <w:t>Que en dicho informe se expone que los efectos del tetracloroetileno y percloroetileno son altamente nocivo para la salud de la población</w:t>
@@ -184,7 +222,7 @@
         <w:t xml:space="preserve"> </w:t>
       </w:r>
       <w:r>
-        <w:t xml:space="preserve">                    (</w:t>
+        <w:t xml:space="preserve"> (</w:t>
       </w:r>
       <w:r>
         <w:t>con efectos tales como cambios en el comportamiento de las personas; daños neurológicos; alta toxicidad para el hígado, riñón, sistema nervioso central y corazón</w:t>
@@ -231,8 +269,8 @@
     </w:p>
     <w:p>
       <w:pPr>
-        <w:spacing w:after="200"/>
-        <w:jc w:val="both"/>
+        <w:keepNext/>
+        <w:spacing w:after="120"/>
       </w:pPr>
       <w:r>
         <w:t>Que dichas investigaciones y conclusiones son coincidentes con los estudios realizados por Organismos Ambientales Internacionales como el EPA</w:t>
@@ -244,7 +282,7 @@
         <w:t xml:space="preserve"> </w:t>
       </w:r>
       <w:r>
-        <w:t xml:space="preserve">                    (</w:t>
+        <w:t xml:space="preserve"> (</w:t>
       </w:r>
       <w:r>
         <w:t>OMS</w:t>
@@ -255,8 +293,8 @@
     </w:p>
     <w:p>
       <w:pPr>
-        <w:spacing w:after="200"/>
-        <w:jc w:val="both"/>
+        <w:keepNext/>
+        <w:spacing w:after="120"/>
       </w:pPr>
       <w:r>
         <w:t>Que la prevención en este caso en particular es de primordial importancia la alta volatilidad</w:t>
@@ -265,7 +303,7 @@
         <w:t xml:space="preserve"> </w:t>
       </w:r>
       <w:r>
-        <w:t xml:space="preserve">                    (</w:t>
+        <w:t xml:space="preserve"> (</w:t>
       </w:r>
       <w:r>
         <w:t>se evapora a temperatura ambiente</w:t>
@@ -283,7 +321,7 @@
         <w:t xml:space="preserve"> </w:t>
       </w:r>
       <w:r>
-        <w:t xml:space="preserve">                    (</w:t>
+        <w:t xml:space="preserve"> (</w:t>
       </w:r>
       <w:r>
         <w:t>lo que implica que el mismo se adhiere fácilmente a los tejidos humanos; alimentos e indumentarias; potenciando los riesgos de diseminación y/o transmisión del percloroetileno de un lugar a otro; la ingesta del mismo y/o el traspaso de madres a hijos lactantes a través de la leche materna</w:t>
@@ -294,8 +332,8 @@
     </w:p>
     <w:p>
       <w:pPr>
-        <w:spacing w:after="200"/>
-        <w:jc w:val="both"/>
+        <w:keepNext/>
+        <w:spacing w:after="120"/>
       </w:pPr>
       <w:r>
         <w:t>Que una gran mayoría de estos locales que practican la llamada “limpieza en seco” se ubican en centros de compras; Shopping o supermercados, facilitando la diseminación y el contacto directo con alimentos y personas;</w:t>
@@ -303,42 +341,43 @@
     </w:p>
     <w:p>
       <w:pPr>
-        <w:spacing w:after="200"/>
+        <w:keepNext/>
+        <w:spacing w:before="360" w:after="360"/>
+        <w:ind w:left="1984" w:right="1984"/>
         <w:jc w:val="center"/>
-      </w:pPr>
-      <w:r>
-        <w:rPr>
+        <w:rPr>
+          <w:b/>
+        </w:rPr>
+      </w:pPr>
+      <w:r>
+        <w:rPr>
+          <w:b/>
           <w:bCs/>
           <w:lang w:val="es-AR"/>
         </w:rPr>
         <w:lastRenderedPageBreak/>
-        <w:t xml:space="preserve"> </w:t>
-      </w:r>
-      <w:r>
-        <w:rPr>
-          <w:bCs/>
-          <w:lang w:val="es-AR"/>
-        </w:rPr>
-        <w:t>EL CONCEJO</w:t>
-      </w:r>
-      <w:r>
-        <w:rPr>
-          <w:bCs/>
-          <w:lang w:val="es-AR"/>
-        </w:rPr>
-        <w:t xml:space="preserve"> DELIBERANTE SANCIONA CON FUERZA DE ORDENANZA</w:t>
-      </w:r>
-    </w:p>
-    <w:p>
-      <w:pPr>
-        <w:spacing w:after="200"/>
-        <w:jc w:val="both"/>
-      </w:pPr>
-      <w:r>
+        <w:t>EL CONCEJO DELIBERANTE SANCIONA CON FUERZA DE ORDENANZA</w:t>
+      </w:r>
+    </w:p>
+    <w:p>
+      <w:pPr>
+        <w:keepNext/>
+        <w:spacing w:after="120"/>
+      </w:pPr>
+      <w:r>
+        <w:rPr>
+          <w:u w:val="single"/>
+        </w:rPr>
         <w:t>ARTICULO PRIMERO</w:t>
       </w:r>
       <w:r>
-        <w:t xml:space="preserve">: </w:t>
+        <w:rPr>
+          <w:u w:val="single"/>
+        </w:rPr>
+        <w:t>:</w:t>
+      </w:r>
+      <w:r>
+        <w:t xml:space="preserve"> </w:t>
       </w:r>
       <w:r>
         <w:t>Dada la peligrosid</w:t>
@@ -353,7 +392,7 @@
         <w:t xml:space="preserve"> </w:t>
       </w:r>
       <w:r>
-        <w:t xml:space="preserve">                    (</w:t>
+        <w:t xml:space="preserve"> (</w:t>
       </w:r>
       <w:r>
         <w:t>PERC</w:t>
@@ -371,7 +410,7 @@
         <w:t xml:space="preserve"> </w:t>
       </w:r>
       <w:r>
-        <w:t xml:space="preserve">                    (</w:t>
+        <w:t xml:space="preserve"> (</w:t>
       </w:r>
       <w:r>
         <w:t>lavanderías/tintorerías</w:t>
@@ -403,17 +442,26 @@
     </w:p>
     <w:p>
       <w:pPr>
+        <w:keepNext/>
         <w:tabs>
           <w:tab w:val="left" w:pos="1080"/>
         </w:tabs>
-        <w:spacing w:after="200"/>
-        <w:jc w:val="both"/>
-      </w:pPr>
-      <w:r>
+        <w:spacing w:after="120"/>
+      </w:pPr>
+      <w:r>
+        <w:rPr>
+          <w:u w:val="single"/>
+        </w:rPr>
         <w:t>ARTICULO SEGUNDO</w:t>
       </w:r>
       <w:r>
-        <w:t xml:space="preserve">: </w:t>
+        <w:rPr>
+          <w:u w:val="single"/>
+        </w:rPr>
+        <w:t>:</w:t>
+      </w:r>
+      <w:r>
+        <w:t xml:space="preserve"> </w:t>
       </w:r>
       <w:r>
         <w:t>Competencia:</w:t>
@@ -421,11 +469,11 @@
     </w:p>
     <w:p>
       <w:pPr>
+        <w:keepNext/>
         <w:tabs>
           <w:tab w:val="left" w:pos="1080"/>
         </w:tabs>
-        <w:spacing w:after="200"/>
-        <w:jc w:val="both"/>
+        <w:spacing w:after="120"/>
       </w:pPr>
       <w:r>
         <w:t>La Dirección de Saneamiento Ambiental de la Municipalidad de Yerba Buena será el órgano con competencia en el control previo a la habilitación de establecimientos c</w:t>
@@ -448,17 +496,26 @@
     </w:p>
     <w:p>
       <w:pPr>
+        <w:keepNext/>
         <w:tabs>
           <w:tab w:val="left" w:pos="1080"/>
         </w:tabs>
-        <w:spacing w:after="200"/>
-        <w:jc w:val="both"/>
-      </w:pPr>
-      <w:r>
+        <w:spacing w:after="120"/>
+      </w:pPr>
+      <w:r>
+        <w:rPr>
+          <w:u w:val="single"/>
+        </w:rPr>
         <w:t>ARTICULO TERCERO</w:t>
       </w:r>
       <w:r>
-        <w:t xml:space="preserve">: </w:t>
+        <w:rPr>
+          <w:u w:val="single"/>
+        </w:rPr>
+        <w:t>:</w:t>
+      </w:r>
+      <w:r>
+        <w:t xml:space="preserve"> </w:t>
       </w:r>
       <w:r>
         <w:t>Habilitación de tintorerías y/o lavanderías:</w:t>
@@ -466,11 +523,11 @@
     </w:p>
     <w:p>
       <w:pPr>
+        <w:keepNext/>
         <w:tabs>
           <w:tab w:val="left" w:pos="1080"/>
         </w:tabs>
-        <w:spacing w:after="200"/>
-        <w:jc w:val="both"/>
+        <w:spacing w:after="120"/>
       </w:pPr>
       <w:r>
         <w:t>En su trámite de habilitación y/o en la renovación de la misma, los propietarios de tintorerías y/o lavanderías deberán presentar una declaración jurada detallando el/los sistema/s de limpieza ha utilizar, informando detalladamente los solventes usados en el proceso de limpieza y el tipo de maquinaria utilizado. Por otra parte, estarán obligadas a informar todo cambio de solvente que se introduzca, con posterioridad a la habilitación dentro de los 10 días posteriores a dicho cambio. Esta Declaración Jurada será exigida de la misma manera a las tintorerías y/o lavanderías habilitadas con anterioridad a la sanción de la presente Ordenanza.</w:t>
@@ -478,17 +535,26 @@
     </w:p>
     <w:p>
       <w:pPr>
+        <w:keepNext/>
         <w:tabs>
           <w:tab w:val="left" w:pos="1080"/>
         </w:tabs>
-        <w:spacing w:after="200"/>
-        <w:jc w:val="both"/>
-      </w:pPr>
-      <w:r>
+        <w:spacing w:after="120"/>
+      </w:pPr>
+      <w:r>
+        <w:rPr>
+          <w:u w:val="single"/>
+        </w:rPr>
         <w:t>ARTICULO CUARTO</w:t>
       </w:r>
       <w:r>
-        <w:t xml:space="preserve">: </w:t>
+        <w:rPr>
+          <w:u w:val="single"/>
+        </w:rPr>
+        <w:t>:</w:t>
+      </w:r>
+      <w:r>
+        <w:t xml:space="preserve"> </w:t>
       </w:r>
       <w:r>
         <w:t>Incompatibilidad con comercios de venta de alimentos:</w:t>
@@ -496,11 +562,11 @@
     </w:p>
     <w:p>
       <w:pPr>
+        <w:keepNext/>
         <w:tabs>
           <w:tab w:val="left" w:pos="1080"/>
         </w:tabs>
-        <w:spacing w:after="200"/>
-        <w:jc w:val="both"/>
+        <w:spacing w:after="120"/>
       </w:pPr>
       <w:r>
         <w:t>Dada la alta solubilidad en grasas que poseen algunos solventes utilizados en lavanderías</w:t>
@@ -514,17 +580,26 @@
     </w:p>
     <w:p>
       <w:pPr>
+        <w:keepNext/>
         <w:tabs>
           <w:tab w:val="left" w:pos="1080"/>
         </w:tabs>
-        <w:spacing w:after="200"/>
-        <w:jc w:val="both"/>
-      </w:pPr>
-      <w:r>
+        <w:spacing w:after="120"/>
+      </w:pPr>
+      <w:r>
+        <w:rPr>
+          <w:u w:val="single"/>
+        </w:rPr>
         <w:t>ARTICULO QUINTO</w:t>
       </w:r>
       <w:r>
-        <w:t xml:space="preserve">: </w:t>
+        <w:rPr>
+          <w:u w:val="single"/>
+        </w:rPr>
+        <w:t>:</w:t>
+      </w:r>
+      <w:r>
+        <w:t xml:space="preserve"> </w:t>
       </w:r>
       <w:r>
         <w:t>Ventilación:</w:t>
@@ -532,11 +607,11 @@
     </w:p>
     <w:p>
       <w:pPr>
+        <w:keepNext/>
         <w:tabs>
           <w:tab w:val="left" w:pos="1080"/>
         </w:tabs>
-        <w:spacing w:after="200"/>
-        <w:jc w:val="both"/>
+        <w:spacing w:after="120"/>
       </w:pPr>
       <w:r>
         <w:t xml:space="preserve">El sector de máquinas deberá contar con sistemas de ventilación independiente de todo otro local, cuya boca de aspiración se encontrará a una altura de </w:t>
@@ -555,17 +630,26 @@
     </w:p>
     <w:p>
       <w:pPr>
+        <w:keepNext/>
         <w:tabs>
           <w:tab w:val="left" w:pos="1080"/>
         </w:tabs>
-        <w:spacing w:after="200"/>
-        <w:jc w:val="both"/>
-      </w:pPr>
-      <w:r>
+        <w:spacing w:after="120"/>
+      </w:pPr>
+      <w:r>
+        <w:rPr>
+          <w:u w:val="single"/>
+        </w:rPr>
         <w:t>ARTICULO SEXTO</w:t>
       </w:r>
       <w:r>
-        <w:t xml:space="preserve">: </w:t>
+        <w:rPr>
+          <w:u w:val="single"/>
+        </w:rPr>
+        <w:t>:</w:t>
+      </w:r>
+      <w:r>
+        <w:t xml:space="preserve"> </w:t>
       </w:r>
       <w:r>
         <w:t>Funciones del Órgano de Contralor:</w:t>
@@ -573,11 +657,11 @@
     </w:p>
     <w:p>
       <w:pPr>
+        <w:keepNext/>
         <w:tabs>
           <w:tab w:val="left" w:pos="1080"/>
         </w:tabs>
-        <w:spacing w:after="200"/>
-        <w:jc w:val="both"/>
+        <w:spacing w:after="120"/>
       </w:pPr>
       <w:r>
         <w:t>El Órgano Competente de Fiscalización tendrá a su cargo las siguientes funciones:</w:t>
@@ -585,6 +669,7 @@
     </w:p>
     <w:p>
       <w:pPr>
+        <w:keepNext/>
         <w:numPr>
           <w:ilvl w:val="0"/>
           <w:numId w:val="4"/>
@@ -592,9 +677,8 @@
         <w:tabs>
           <w:tab w:val="left" w:pos="1080"/>
         </w:tabs>
-        <w:spacing w:after="200"/>
+        <w:spacing w:after="120"/>
         <w:ind w:left="0" w:firstLine="0"/>
-        <w:jc w:val="both"/>
       </w:pPr>
       <w:r>
         <w:t>Verificar el no uso, manipulación y almacenamiento de percloroet</w:t>
@@ -606,7 +690,7 @@
         <w:t xml:space="preserve"> </w:t>
       </w:r>
       <w:r>
-        <w:t xml:space="preserve">                    (</w:t>
+        <w:t xml:space="preserve"> (</w:t>
       </w:r>
       <w:r>
         <w:t>PERC</w:t>
@@ -626,6 +710,7 @@
     </w:p>
     <w:p>
       <w:pPr>
+        <w:keepNext/>
         <w:numPr>
           <w:ilvl w:val="0"/>
           <w:numId w:val="4"/>
@@ -633,9 +718,8 @@
         <w:tabs>
           <w:tab w:val="left" w:pos="1080"/>
         </w:tabs>
-        <w:spacing w:after="200"/>
+        <w:spacing w:after="120"/>
         <w:ind w:left="0" w:firstLine="0"/>
-        <w:jc w:val="both"/>
       </w:pPr>
       <w:r>
         <w:t xml:space="preserve">Verificar la </w:t>
@@ -661,6 +745,7 @@
     </w:p>
     <w:p>
       <w:pPr>
+        <w:keepNext/>
         <w:numPr>
           <w:ilvl w:val="0"/>
           <w:numId w:val="4"/>
@@ -668,9 +753,8 @@
         <w:tabs>
           <w:tab w:val="left" w:pos="1080"/>
         </w:tabs>
-        <w:spacing w:after="200"/>
+        <w:spacing w:after="120"/>
         <w:ind w:left="0" w:firstLine="0"/>
-        <w:jc w:val="both"/>
       </w:pPr>
       <w:r>
         <w:t>Controlar que los solventes empleados por los establecimientos de lavado en seco sean los permitidos por la legislación nacional y provincial vigentes para este tipo de actividad.</w:t>
@@ -678,6 +762,7 @@
     </w:p>
     <w:p>
       <w:pPr>
+        <w:keepNext/>
         <w:numPr>
           <w:ilvl w:val="0"/>
           <w:numId w:val="4"/>
@@ -685,9 +770,8 @@
         <w:tabs>
           <w:tab w:val="left" w:pos="1080"/>
         </w:tabs>
-        <w:spacing w:after="200"/>
+        <w:spacing w:after="120"/>
         <w:ind w:left="0" w:firstLine="0"/>
-        <w:jc w:val="both"/>
       </w:pPr>
       <w:r>
         <w:lastRenderedPageBreak/>
@@ -708,6 +792,7 @@
     </w:p>
     <w:p>
       <w:pPr>
+        <w:keepNext/>
         <w:numPr>
           <w:ilvl w:val="0"/>
           <w:numId w:val="4"/>
@@ -715,9 +800,8 @@
         <w:tabs>
           <w:tab w:val="left" w:pos="1080"/>
         </w:tabs>
-        <w:spacing w:after="200"/>
+        <w:spacing w:after="120"/>
         <w:ind w:left="0" w:firstLine="0"/>
-        <w:jc w:val="both"/>
       </w:pPr>
       <w:r>
         <w:t xml:space="preserve">Verificar el </w:t>
@@ -743,11 +827,11 @@
     </w:p>
     <w:p>
       <w:pPr>
+        <w:keepNext/>
         <w:tabs>
           <w:tab w:val="left" w:pos="1080"/>
         </w:tabs>
-        <w:spacing w:after="200"/>
-        <w:jc w:val="both"/>
+        <w:spacing w:after="120"/>
       </w:pPr>
       <w:r>
         <w:t>ARTICULO SEXTO</w:t>
@@ -761,11 +845,11 @@
     </w:p>
     <w:p>
       <w:pPr>
+        <w:keepNext/>
         <w:tabs>
           <w:tab w:val="left" w:pos="1080"/>
         </w:tabs>
-        <w:spacing w:after="200"/>
-        <w:jc w:val="both"/>
+        <w:spacing w:after="120"/>
       </w:pPr>
       <w:r>
         <w:t>Los establecimientos que usen, transporte, manipule</w:t>
@@ -783,7 +867,7 @@
         <w:t xml:space="preserve"> </w:t>
       </w:r>
       <w:r>
-        <w:t xml:space="preserve">                    (</w:t>
+        <w:t xml:space="preserve"> (</w:t>
       </w:r>
       <w:r>
         <w:t>PERC</w:t>
@@ -819,7 +903,7 @@
         <w:t xml:space="preserve"> </w:t>
       </w:r>
       <w:r>
-        <w:t xml:space="preserve">                    (</w:t>
+        <w:t xml:space="preserve"> (</w:t>
       </w:r>
       <w:r>
         <w:t>$1500</w:t>
@@ -873,7 +957,7 @@
         <w:t xml:space="preserve"> </w:t>
       </w:r>
       <w:r>
-        <w:t xml:space="preserve">                    (</w:t>
+        <w:t xml:space="preserve"> (</w:t>
       </w:r>
       <w:r>
         <w:t>100%</w:t>
@@ -896,17 +980,26 @@
     </w:p>
     <w:p>
       <w:pPr>
+        <w:keepNext/>
         <w:tabs>
           <w:tab w:val="left" w:pos="1080"/>
         </w:tabs>
-        <w:spacing w:after="200"/>
-        <w:jc w:val="both"/>
-      </w:pPr>
-      <w:r>
+        <w:spacing w:after="120"/>
+      </w:pPr>
+      <w:r>
+        <w:rPr>
+          <w:u w:val="single"/>
+        </w:rPr>
         <w:t>ARTICULO SEPTIMO</w:t>
       </w:r>
       <w:r>
-        <w:t xml:space="preserve">: </w:t>
+        <w:rPr>
+          <w:u w:val="single"/>
+        </w:rPr>
+        <w:t>:</w:t>
+      </w:r>
+      <w:r>
+        <w:t xml:space="preserve"> </w:t>
       </w:r>
       <w:r>
         <w:t>Capacitación</w:t>
@@ -917,11 +1010,11 @@
     </w:p>
     <w:p>
       <w:pPr>
+        <w:keepNext/>
         <w:tabs>
           <w:tab w:val="left" w:pos="1080"/>
         </w:tabs>
-        <w:spacing w:after="200"/>
-        <w:jc w:val="both"/>
+        <w:spacing w:after="120"/>
       </w:pPr>
       <w:r>
         <w:t>Lo</w:t>
@@ -977,17 +1070,26 @@
     </w:p>
     <w:p>
       <w:pPr>
+        <w:keepNext/>
         <w:tabs>
           <w:tab w:val="left" w:pos="1080"/>
         </w:tabs>
-        <w:spacing w:after="200"/>
-        <w:jc w:val="both"/>
-      </w:pPr>
-      <w:r>
+        <w:spacing w:after="120"/>
+      </w:pPr>
+      <w:r>
+        <w:rPr>
+          <w:u w:val="single"/>
+        </w:rPr>
         <w:t>ARTICULO OCTAVO</w:t>
       </w:r>
       <w:r>
-        <w:t xml:space="preserve">: </w:t>
+        <w:rPr>
+          <w:u w:val="single"/>
+        </w:rPr>
+        <w:t>:</w:t>
+      </w:r>
+      <w:r>
+        <w:t xml:space="preserve"> </w:t>
       </w:r>
       <w:r>
         <w:t>El</w:t>
@@ -1067,17 +1169,26 @@
     </w:p>
     <w:p>
       <w:pPr>
+        <w:keepNext/>
         <w:tabs>
           <w:tab w:val="left" w:pos="1080"/>
         </w:tabs>
-        <w:spacing w:after="200"/>
-        <w:jc w:val="both"/>
-      </w:pPr>
-      <w:r>
+        <w:spacing w:after="120"/>
+      </w:pPr>
+      <w:r>
+        <w:rPr>
+          <w:u w:val="single"/>
+        </w:rPr>
         <w:t>ARTICULO NOVENO</w:t>
       </w:r>
       <w:r>
-        <w:t xml:space="preserve">: </w:t>
+        <w:rPr>
+          <w:u w:val="single"/>
+        </w:rPr>
+        <w:t>:</w:t>
+      </w:r>
+      <w:r>
+        <w:t xml:space="preserve"> </w:t>
       </w:r>
       <w:r>
         <w:t>El Departamento E</w:t>
@@ -1127,20 +1238,29 @@
     </w:p>
     <w:p>
       <w:pPr>
+        <w:keepNext/>
         <w:tabs>
           <w:tab w:val="left" w:pos="1080"/>
         </w:tabs>
-        <w:spacing w:after="200"/>
-        <w:jc w:val="both"/>
+        <w:spacing w:after="120"/>
         <w:rPr>
           <w:bCs/>
         </w:rPr>
       </w:pPr>
       <w:r>
+        <w:rPr>
+          <w:u w:val="single"/>
+        </w:rPr>
         <w:t>ARTICULO DÉCIMO</w:t>
       </w:r>
       <w:r>
-        <w:t xml:space="preserve">: </w:t>
+        <w:rPr>
+          <w:u w:val="single"/>
+        </w:rPr>
+        <w:t>:</w:t>
+      </w:r>
+      <w:r>
+        <w:t xml:space="preserve"> </w:t>
       </w:r>
       <w:r>
         <w:t>COMUNIQUESE</w:t>
@@ -1153,13 +1273,68 @@
       </w:r>
     </w:p>
     <w:sectPr>
+      <w:footerReference w:type="default" r:id="rId7"/>
       <w:pgSz w:w="11906" w:h="16838" w:code="5"/>
       <w:pgMar w:top="1417" w:right="1701" w:bottom="1417" w:left="1701" w:header="709" w:footer="709" w:gutter="0"/>
+      <w:pgNumType w:start="2624"/>
       <w:cols w:space="708"/>
       <w:docGrid w:linePitch="360"/>
     </w:sectPr>
   </w:body>
 </w:document>
+</file>
+
+<file path=word/endnotes.xml><?xml version="1.0" encoding="utf-8"?>
+<w:endnotes xmlns:ve="http://schemas.openxmlformats.org/markup-compatibility/2006" xmlns:o="urn:schemas-microsoft-com:office:office" xmlns:r="http://schemas.openxmlformats.org/officeDocument/2006/relationships" xmlns:m="http://schemas.openxmlformats.org/officeDocument/2006/math" xmlns:v="urn:schemas-microsoft-com:vml" xmlns:wp="http://schemas.openxmlformats.org/drawingml/2006/wordprocessingDrawing" xmlns:w10="urn:schemas-microsoft-com:office:word" xmlns:w="http://schemas.openxmlformats.org/wordprocessingml/2006/main" xmlns:wne="http://schemas.microsoft.com/office/word/2006/wordml">
+  <w:endnote w:type="separator" w:id="-1">
+    <w:p>
+      <w:r>
+        <w:separator/>
+      </w:r>
+    </w:p>
+  </w:endnote>
+  <w:endnote w:type="continuationSeparator" w:id="0">
+    <w:p>
+      <w:r>
+        <w:continuationSeparator/>
+      </w:r>
+    </w:p>
+  </w:endnote>
+</w:endnotes>
+</file>
+
+<file path=word/footer1.xml><?xml version="1.0" encoding="utf-8"?>
+<w:ftr xmlns:ve="http://schemas.openxmlformats.org/markup-compatibility/2006" xmlns:o="urn:schemas-microsoft-com:office:office" xmlns:r="http://schemas.openxmlformats.org/officeDocument/2006/relationships" xmlns:m="http://schemas.openxmlformats.org/officeDocument/2006/math" xmlns:v="urn:schemas-microsoft-com:vml" xmlns:wp="http://schemas.openxmlformats.org/drawingml/2006/wordprocessingDrawing" xmlns:w10="urn:schemas-microsoft-com:office:word" xmlns:w="http://schemas.openxmlformats.org/wordprocessingml/2006/main" xmlns:wne="http://schemas.microsoft.com/office/word/2006/wordml">
+  <w:p>
+    <w:pPr>
+      <w:pStyle w:val="Piedepgina"/>
+      <w:rPr>
+        <w:rFonts w:ascii="Book Antiqua" w:hAnsi="Book Antiqua"/>
+        <w:color w:val="808080" w:themeColor="background1" w:themeShade="80"/>
+        <w:sz w:val="20"/>
+      </w:rPr>
+    </w:pPr>
+  </w:p>
+</w:ftr>
+</file>
+
+<file path=word/footnotes.xml><?xml version="1.0" encoding="utf-8"?>
+<w:footnotes xmlns:ve="http://schemas.openxmlformats.org/markup-compatibility/2006" xmlns:o="urn:schemas-microsoft-com:office:office" xmlns:r="http://schemas.openxmlformats.org/officeDocument/2006/relationships" xmlns:m="http://schemas.openxmlformats.org/officeDocument/2006/math" xmlns:v="urn:schemas-microsoft-com:vml" xmlns:wp="http://schemas.openxmlformats.org/drawingml/2006/wordprocessingDrawing" xmlns:w10="urn:schemas-microsoft-com:office:word" xmlns:w="http://schemas.openxmlformats.org/wordprocessingml/2006/main" xmlns:wne="http://schemas.microsoft.com/office/word/2006/wordml">
+  <w:footnote w:type="separator" w:id="-1">
+    <w:p>
+      <w:r>
+        <w:separator/>
+      </w:r>
+    </w:p>
+  </w:footnote>
+  <w:footnote w:type="continuationSeparator" w:id="0">
+    <w:p>
+      <w:r>
+        <w:continuationSeparator/>
+      </w:r>
+    </w:p>
+  </w:footnote>
+</w:footnotes>
 </file>
 
 <file path=word/numbering.xml><?xml version="1.0" encoding="utf-8"?>
@@ -1889,6 +2064,52 @@
         <w:right w:w="108" w:type="dxa"/>
       </w:tblCellMar>
     </w:tblPr>
+  </w:style>
+  <w:style w:type="paragraph" w:styleId="Encabezado">
+    <w:name w:val="header"/>
+    <w:basedOn w:val="Normal"/>
+    <w:link w:val="EncabezadoCar"/>
+    <w:rsid w:val="009F3D85"/>
+    <w:pPr>
+      <w:tabs>
+        <w:tab w:val="center" w:pos="4419"/>
+        <w:tab w:val="right" w:pos="8838"/>
+      </w:tabs>
+    </w:pPr>
+  </w:style>
+  <w:style w:type="character" w:customStyle="1" w:styleId="EncabezadoCar">
+    <w:name w:val="Encabezado Car"/>
+    <w:basedOn w:val="Fuentedeprrafopredeter"/>
+    <w:link w:val="Encabezado"/>
+    <w:rsid w:val="009F3D85"/>
+    <w:rPr>
+      <w:sz w:val="24"/>
+      <w:szCs w:val="24"/>
+      <w:lang w:val="es-ES_tradnl" w:eastAsia="es-ES_tradnl"/>
+    </w:rPr>
+  </w:style>
+  <w:style w:type="paragraph" w:styleId="Piedepgina">
+    <w:name w:val="footer"/>
+    <w:basedOn w:val="Normal"/>
+    <w:link w:val="PiedepginaCar"/>
+    <w:rsid w:val="009F3D85"/>
+    <w:pPr>
+      <w:tabs>
+        <w:tab w:val="center" w:pos="4419"/>
+        <w:tab w:val="right" w:pos="8838"/>
+      </w:tabs>
+    </w:pPr>
+  </w:style>
+  <w:style w:type="character" w:customStyle="1" w:styleId="PiedepginaCar">
+    <w:name w:val="Pie de página Car"/>
+    <w:basedOn w:val="Fuentedeprrafopredeter"/>
+    <w:link w:val="Piedepgina"/>
+    <w:rsid w:val="009F3D85"/>
+    <w:rPr>
+      <w:sz w:val="24"/>
+      <w:szCs w:val="24"/>
+      <w:lang w:val="es-ES_tradnl" w:eastAsia="es-ES_tradnl"/>
+    </w:rPr>
   </w:style>
 </w:styles>
 </file>
